--- a/工作/历史项目.docx
+++ b/工作/历史项目.docx
@@ -18,25 +18,7 @@
           <w:bCs w:val="0"/>
           <w:lang w:val="en-US" w:eastAsia="zh-CN"/>
         </w:rPr>
-        <w:t>工厂排单、双十一活动（国家、预约记录）、双十二（申请政策）、Imow2.0（活动订单、</w:t>
-      </w:r>
-      <w:r>
-        <w:rPr>
-          <w:rFonts w:hint="eastAsia"/>
-          <w:b w:val="0"/>
-          <w:bCs w:val="0"/>
-          <w:lang w:val="en-US" w:eastAsia="zh-CN"/>
-        </w:rPr>
-        <w:t>活动订单报表、</w:t>
-      </w:r>
-      <w:r>
-        <w:rPr>
-          <w:rFonts w:hint="eastAsia"/>
-          <w:b w:val="0"/>
-          <w:bCs w:val="0"/>
-          <w:lang w:val="en-US" w:eastAsia="zh-CN"/>
-        </w:rPr>
-        <w:t>兑账单）</w:t>
+        <w:t>工厂排单、双十一活动（国家、预约记录）、双十二（申请政策）、Imow2.0（活动订单、活动订单报表、兑账单）</w:t>
       </w:r>
     </w:p>
     <w:p>
@@ -53,12 +35,16 @@
       <w:pPr>
         <w:rPr>
           <w:rFonts w:hint="eastAsia"/>
-          <w:lang w:val="en-US" w:eastAsia="zh-CN"/>
-        </w:rPr>
-      </w:pPr>
-      <w:r>
-        <w:rPr>
-          <w:rFonts w:hint="eastAsia"/>
+          <w:b/>
+          <w:bCs/>
+          <w:lang w:val="en-US" w:eastAsia="zh-CN"/>
+        </w:rPr>
+      </w:pPr>
+      <w:r>
+        <w:rPr>
+          <w:rFonts w:hint="eastAsia"/>
+          <w:b/>
+          <w:bCs/>
           <w:lang w:val="en-US" w:eastAsia="zh-CN"/>
         </w:rPr>
         <w:t>阿享大卖场（小程序）：</w:t>
@@ -364,12 +350,16 @@
       <w:pPr>
         <w:rPr>
           <w:rFonts w:hint="eastAsia"/>
-          <w:lang w:val="en-US" w:eastAsia="zh-CN"/>
-        </w:rPr>
-      </w:pPr>
-      <w:r>
-        <w:rPr>
-          <w:rFonts w:hint="eastAsia"/>
+          <w:b/>
+          <w:bCs/>
+          <w:lang w:val="en-US" w:eastAsia="zh-CN"/>
+        </w:rPr>
+      </w:pPr>
+      <w:r>
+        <w:rPr>
+          <w:rFonts w:hint="eastAsia"/>
+          <w:b/>
+          <w:bCs/>
           <w:lang w:val="en-US" w:eastAsia="zh-CN"/>
         </w:rPr>
         <w:t>信用额度：</w:t>
@@ -406,8 +396,6 @@
         </w:rPr>
         <w:t>主键，信用额度，信用额度余额，允许除外额度，允许除外额度有效期，超出率，超出率有效期</w:t>
       </w:r>
-      <w:bookmarkStart w:id="0" w:name="_GoBack"/>
-      <w:bookmarkEnd w:id="0"/>
     </w:p>
     <w:p>
       <w:pPr>
@@ -487,12 +475,16 @@
       <w:pPr>
         <w:rPr>
           <w:rFonts w:hint="eastAsia"/>
-          <w:lang w:val="en-US" w:eastAsia="zh-CN"/>
-        </w:rPr>
-      </w:pPr>
-      <w:r>
-        <w:rPr>
-          <w:rFonts w:hint="eastAsia"/>
+          <w:b/>
+          <w:bCs/>
+          <w:lang w:val="en-US" w:eastAsia="zh-CN"/>
+        </w:rPr>
+      </w:pPr>
+      <w:r>
+        <w:rPr>
+          <w:rFonts w:hint="eastAsia"/>
+          <w:b/>
+          <w:bCs/>
           <w:lang w:val="en-US" w:eastAsia="zh-CN"/>
         </w:rPr>
         <w:t>增值税发票报表：</w:t>
@@ -549,24 +541,99 @@
     <w:p>
       <w:pPr>
         <w:rPr>
+          <w:rFonts w:hint="eastAsia"/>
+          <w:lang w:val="en-US" w:eastAsia="zh-CN"/>
+        </w:rPr>
+      </w:pPr>
+    </w:p>
+    <w:p>
+      <w:pPr>
+        <w:rPr>
+          <w:rFonts w:hint="eastAsia"/>
+          <w:b/>
+          <w:bCs/>
+          <w:lang w:val="en-US" w:eastAsia="zh-CN"/>
+        </w:rPr>
+      </w:pPr>
+      <w:r>
+        <w:rPr>
+          <w:rFonts w:hint="eastAsia"/>
+          <w:b/>
+          <w:bCs/>
+          <w:lang w:val="en-US" w:eastAsia="zh-CN"/>
+        </w:rPr>
+        <w:t>发货通知：</w:t>
+      </w:r>
+    </w:p>
+    <w:p>
+      <w:pPr>
+        <w:ind w:firstLine="420" w:firstLineChars="0"/>
+        <w:rPr>
           <w:rFonts w:hint="default"/>
-          <w:lang w:val="en-US" w:eastAsia="zh-CN"/>
-        </w:rPr>
-      </w:pPr>
-    </w:p>
-    <w:p>
-      <w:pPr>
-        <w:rPr>
-          <w:rFonts w:hint="eastAsia"/>
-          <w:lang w:val="en-US" w:eastAsia="zh-CN"/>
-        </w:rPr>
-      </w:pPr>
-      <w:r>
-        <w:rPr>
-          <w:rFonts w:hint="eastAsia"/>
-          <w:lang w:val="en-US" w:eastAsia="zh-CN"/>
-        </w:rPr>
-        <w:t>OEM：（前后端分离，pc端口）面对客户和工厂的查询网站</w:t>
+          <w:b w:val="0"/>
+          <w:bCs w:val="0"/>
+          <w:lang w:val="en-US" w:eastAsia="zh-CN"/>
+        </w:rPr>
+      </w:pPr>
+      <w:r>
+        <w:rPr>
+          <w:rFonts w:hint="eastAsia"/>
+          <w:b w:val="0"/>
+          <w:bCs w:val="0"/>
+          <w:lang w:val="en-US" w:eastAsia="zh-CN"/>
+        </w:rPr>
+        <w:t>表：用户表（当前登录用户）、活动订单表、分批单表、发货信息表、优惠（优惠卷）表、配送信息表、快递公司表、日志表、发送短信</w:t>
+      </w:r>
+    </w:p>
+    <w:p>
+      <w:pPr>
+        <w:rPr>
+          <w:rFonts w:hint="default"/>
+          <w:lang w:val="en-US" w:eastAsia="zh-CN"/>
+        </w:rPr>
+      </w:pPr>
+    </w:p>
+    <w:p>
+      <w:pPr>
+        <w:rPr>
+          <w:rFonts w:hint="eastAsia"/>
+          <w:b/>
+          <w:bCs/>
+          <w:lang w:val="en-US" w:eastAsia="zh-CN"/>
+        </w:rPr>
+      </w:pPr>
+      <w:r>
+        <w:rPr>
+          <w:rFonts w:hint="eastAsia"/>
+          <w:b/>
+          <w:bCs/>
+          <w:lang w:val="en-US" w:eastAsia="zh-CN"/>
+        </w:rPr>
+        <w:t>OEM：</w:t>
+      </w:r>
+    </w:p>
+    <w:p>
+      <w:pPr>
+        <w:rPr>
+          <w:rFonts w:hint="eastAsia"/>
+          <w:lang w:val="en-US" w:eastAsia="zh-CN"/>
+        </w:rPr>
+      </w:pPr>
+      <w:r>
+        <w:rPr>
+          <w:rFonts w:hint="eastAsia"/>
+          <w:lang w:val="en-US" w:eastAsia="zh-CN"/>
+        </w:rPr>
+        <w:t>（前后端分离，pc端口）面向</w:t>
+      </w:r>
+      <w:bookmarkStart w:id="0" w:name="_GoBack"/>
+      <w:bookmarkEnd w:id="0"/>
+      <w:r>
+        <w:rPr>
+          <w:rFonts w:hint="eastAsia"/>
+          <w:lang w:val="en-US" w:eastAsia="zh-CN"/>
+        </w:rPr>
+        <w:t>客户查询网站</w:t>
       </w:r>
     </w:p>
     <w:p>
@@ -733,17 +800,77 @@
       <w:pPr>
         <w:ind w:firstLine="420" w:firstLineChars="0"/>
         <w:rPr>
+          <w:rFonts w:hint="eastAsia"/>
+          <w:lang w:val="en-US" w:eastAsia="zh-CN"/>
+        </w:rPr>
+      </w:pPr>
+      <w:r>
+        <w:rPr>
+          <w:rFonts w:hint="eastAsia"/>
+          <w:lang w:val="en-US" w:eastAsia="zh-CN"/>
+        </w:rPr>
+        <w:t>后台：</w:t>
+      </w:r>
+    </w:p>
+    <w:p>
+      <w:pPr>
+        <w:ind w:firstLine="420" w:firstLineChars="0"/>
+        <w:rPr>
+          <w:rFonts w:hint="eastAsia"/>
+          <w:lang w:val="en-US" w:eastAsia="zh-CN"/>
+        </w:rPr>
+      </w:pPr>
+    </w:p>
+    <w:p>
+      <w:pPr>
+        <w:ind w:firstLine="420" w:firstLineChars="0"/>
+        <w:rPr>
+          <w:rFonts w:hint="eastAsia"/>
+          <w:lang w:val="en-US" w:eastAsia="zh-CN"/>
+        </w:rPr>
+      </w:pPr>
+    </w:p>
+    <w:p>
+      <w:pPr>
+        <w:ind w:firstLine="420" w:firstLineChars="0"/>
+        <w:rPr>
+          <w:rFonts w:hint="eastAsia"/>
+          <w:lang w:val="en-US" w:eastAsia="zh-CN"/>
+        </w:rPr>
+      </w:pPr>
+    </w:p>
+    <w:p>
+      <w:pPr>
+        <w:rPr>
+          <w:rFonts w:hint="eastAsia"/>
+          <w:lang w:val="en-US" w:eastAsia="zh-CN"/>
+        </w:rPr>
+      </w:pPr>
+      <w:r>
+        <w:rPr>
+          <w:rFonts w:hint="eastAsia"/>
+          <w:lang w:val="en-US" w:eastAsia="zh-CN"/>
+        </w:rPr>
+        <w:t>（前后端分离，pc端口）面向工厂查询网站</w:t>
+      </w:r>
+    </w:p>
+    <w:p>
+      <w:pPr>
+        <w:ind w:firstLine="420" w:firstLineChars="0"/>
+        <w:rPr>
+          <w:rFonts w:hint="eastAsia"/>
+          <w:lang w:val="en-US" w:eastAsia="zh-CN"/>
+        </w:rPr>
+      </w:pPr>
+    </w:p>
+    <w:p>
+      <w:pPr>
+        <w:ind w:firstLine="420" w:firstLineChars="0"/>
+        <w:rPr>
           <w:rFonts w:hint="default"/>
           <w:lang w:val="en-US" w:eastAsia="zh-CN"/>
         </w:rPr>
       </w:pPr>
-      <w:r>
-        <w:rPr>
-          <w:rFonts w:hint="eastAsia"/>
-          <w:lang w:val="en-US" w:eastAsia="zh-CN"/>
-        </w:rPr>
-        <w:t>后台：</w:t>
-      </w:r>
     </w:p>
     <w:p>
       <w:pPr>

--- a/工作/历史项目.docx
+++ b/工作/历史项目.docx
@@ -5,36 +5,7 @@
     <w:p>
       <w:pPr>
         <w:rPr>
-          <w:rFonts w:hint="eastAsia"/>
-          <w:b w:val="0"/>
-          <w:bCs w:val="0"/>
-          <w:lang w:val="en-US" w:eastAsia="zh-CN"/>
-        </w:rPr>
-      </w:pPr>
-      <w:r>
-        <w:rPr>
-          <w:rFonts w:hint="eastAsia"/>
-          <w:b w:val="0"/>
-          <w:bCs w:val="0"/>
-          <w:lang w:val="en-US" w:eastAsia="zh-CN"/>
-        </w:rPr>
-        <w:t>工厂排单、双十一活动（国家、预约记录）、双十二（申请政策）、Imow2.0（活动订单、活动订单报表、兑账单）</w:t>
-      </w:r>
-    </w:p>
-    <w:p>
-      <w:pPr>
-        <w:rPr>
-          <w:rFonts w:hint="default"/>
-          <w:b w:val="0"/>
-          <w:bCs w:val="0"/>
-          <w:lang w:val="en-US" w:eastAsia="zh-CN"/>
-        </w:rPr>
-      </w:pPr>
-    </w:p>
-    <w:p>
-      <w:pPr>
-        <w:rPr>
-          <w:rFonts w:hint="eastAsia"/>
+          <w:rFonts w:hint="default"/>
           <w:b/>
           <w:bCs/>
           <w:lang w:val="en-US" w:eastAsia="zh-CN"/>
@@ -47,301 +18,17 @@
           <w:bCs/>
           <w:lang w:val="en-US" w:eastAsia="zh-CN"/>
         </w:rPr>
-        <w:t>阿享大卖场（小程序）：</w:t>
-      </w:r>
-    </w:p>
-    <w:p>
-      <w:pPr>
-        <w:ind w:firstLine="420" w:firstLineChars="0"/>
-        <w:rPr>
-          <w:rFonts w:hint="eastAsia"/>
-          <w:lang w:val="en-US" w:eastAsia="zh-CN"/>
-        </w:rPr>
-      </w:pPr>
-      <w:r>
-        <w:rPr>
-          <w:rFonts w:hint="eastAsia"/>
-          <w:lang w:val="en-US" w:eastAsia="zh-CN"/>
-        </w:rPr>
-        <w:t>表：</w:t>
-      </w:r>
-    </w:p>
-    <w:p>
-      <w:pPr>
-        <w:ind w:left="420" w:leftChars="0" w:firstLine="420" w:firstLineChars="0"/>
-        <w:rPr>
-          <w:rFonts w:hint="eastAsia"/>
-          <w:lang w:val="en-US" w:eastAsia="zh-CN"/>
-        </w:rPr>
-      </w:pPr>
-      <w:r>
-        <w:rPr>
-          <w:rFonts w:hint="eastAsia"/>
-          <w:lang w:val="en-US" w:eastAsia="zh-CN"/>
-        </w:rPr>
-        <w:t>主键，openid，用户信息，是否停用，创建时间（用户表）</w:t>
-      </w:r>
-    </w:p>
-    <w:p>
-      <w:pPr>
-        <w:ind w:left="420" w:leftChars="0" w:firstLine="420" w:firstLineChars="0"/>
-        <w:rPr>
-          <w:rFonts w:hint="eastAsia"/>
-          <w:lang w:val="en-US" w:eastAsia="zh-CN"/>
-        </w:rPr>
-      </w:pPr>
-      <w:r>
-        <w:rPr>
-          <w:rFonts w:hint="eastAsia"/>
-          <w:lang w:val="en-US" w:eastAsia="zh-CN"/>
-        </w:rPr>
-        <w:t>主键，userid（拍卖成功的用户），type（拍卖/秒杀），相关信息，价格，当前价，加价幅度，延期时间，延期时长，延期具体时间，状态，是否停用，创建时间，浏览次数，创建时间（拍卖/秒杀表）</w:t>
-      </w:r>
-    </w:p>
-    <w:p>
-      <w:pPr>
-        <w:ind w:left="420" w:leftChars="0" w:firstLine="420" w:firstLineChars="0"/>
-        <w:rPr>
-          <w:rFonts w:hint="eastAsia"/>
-          <w:lang w:val="en-US" w:eastAsia="zh-CN"/>
-        </w:rPr>
-      </w:pPr>
-      <w:r>
-        <w:rPr>
-          <w:rFonts w:hint="eastAsia"/>
-          <w:lang w:val="en-US" w:eastAsia="zh-CN"/>
-        </w:rPr>
-        <w:t>主键，auctionid（拍卖/秒杀表id），秒杀成功/出价的用户id，是否删除（恶意竞争），创建时间（拍卖/秒杀记录表）</w:t>
-      </w:r>
-    </w:p>
-    <w:p>
-      <w:pPr>
-        <w:ind w:left="420" w:leftChars="0" w:firstLine="420" w:firstLineChars="0"/>
-        <w:rPr>
-          <w:rFonts w:hint="default"/>
-          <w:lang w:val="en-US" w:eastAsia="zh-CN"/>
-        </w:rPr>
-      </w:pPr>
-      <w:r>
-        <w:rPr>
-          <w:rFonts w:hint="eastAsia"/>
-          <w:lang w:val="en-US" w:eastAsia="zh-CN"/>
-        </w:rPr>
-        <w:t>秒杀都会成功，主要是数量的限制。拍卖出价，时间内最高者得。</w:t>
-      </w:r>
-    </w:p>
-    <w:p>
-      <w:pPr>
-        <w:ind w:firstLine="420" w:firstLineChars="0"/>
-        <w:rPr>
-          <w:rFonts w:hint="eastAsia"/>
-          <w:lang w:val="en-US" w:eastAsia="zh-CN"/>
-        </w:rPr>
-      </w:pPr>
-      <w:r>
-        <w:rPr>
-          <w:rFonts w:hint="eastAsia"/>
-          <w:lang w:val="en-US" w:eastAsia="zh-CN"/>
-        </w:rPr>
-        <w:t>需求背景：</w:t>
-      </w:r>
-    </w:p>
-    <w:p>
-      <w:pPr>
-        <w:ind w:left="420" w:leftChars="0" w:firstLine="420" w:firstLineChars="0"/>
-        <w:rPr>
-          <w:rFonts w:hint="eastAsia"/>
-          <w:lang w:val="en-US" w:eastAsia="zh-CN"/>
-        </w:rPr>
-      </w:pPr>
-      <w:r>
-        <w:rPr>
-          <w:rFonts w:hint="eastAsia"/>
-          <w:lang w:val="en-US" w:eastAsia="zh-CN"/>
-        </w:rPr>
-        <w:t>主要负责每周的拍卖活动和秒杀活动</w:t>
-      </w:r>
-    </w:p>
-    <w:p>
-      <w:pPr>
-        <w:ind w:firstLine="420" w:firstLineChars="0"/>
-        <w:rPr>
-          <w:rFonts w:hint="eastAsia"/>
-          <w:lang w:val="en-US" w:eastAsia="zh-CN"/>
-        </w:rPr>
-      </w:pPr>
-      <w:r>
-        <w:rPr>
-          <w:rFonts w:hint="eastAsia"/>
-          <w:lang w:val="en-US" w:eastAsia="zh-CN"/>
-        </w:rPr>
-        <w:t>主要功能点：</w:t>
-      </w:r>
-    </w:p>
-    <w:p>
-      <w:pPr>
-        <w:ind w:left="420" w:leftChars="0" w:firstLine="420" w:firstLineChars="0"/>
-        <w:rPr>
-          <w:rFonts w:hint="eastAsia"/>
-          <w:lang w:val="en-US" w:eastAsia="zh-CN"/>
-        </w:rPr>
-      </w:pPr>
-      <w:r>
-        <w:rPr>
-          <w:rFonts w:hint="eastAsia"/>
-          <w:lang w:val="en-US" w:eastAsia="zh-CN"/>
-        </w:rPr>
-        <w:t>用户模块、用户登录、拍卖、秒杀</w:t>
-      </w:r>
-    </w:p>
-    <w:p>
-      <w:pPr>
-        <w:ind w:firstLine="420" w:firstLineChars="0"/>
-        <w:rPr>
-          <w:rFonts w:hint="eastAsia"/>
-          <w:lang w:val="en-US" w:eastAsia="zh-CN"/>
-        </w:rPr>
-      </w:pPr>
-      <w:r>
-        <w:rPr>
-          <w:rFonts w:hint="eastAsia"/>
-          <w:lang w:val="en-US" w:eastAsia="zh-CN"/>
-        </w:rPr>
-        <w:t>后台：</w:t>
-      </w:r>
-    </w:p>
-    <w:p>
-      <w:pPr>
-        <w:ind w:left="420" w:leftChars="0" w:firstLine="420" w:firstLineChars="0"/>
-        <w:rPr>
-          <w:rFonts w:hint="eastAsia"/>
-          <w:lang w:val="en-US" w:eastAsia="zh-CN"/>
-        </w:rPr>
-      </w:pPr>
-      <w:r>
-        <w:rPr>
-          <w:rFonts w:hint="eastAsia"/>
-          <w:lang w:val="en-US" w:eastAsia="zh-CN"/>
-        </w:rPr>
-        <w:t>拍卖：新建拍卖、修改拍卖、拍卖详情、出价记录、删除拍卖、还原拍卖、启用、终止（启用之后不能修改和删除）（重要字段：延期时间、延期时长-&gt;客户出价时，距离当前日期小于延期时间，那么拍卖的结束时间就会增加延期时长。起拍价，加价幅度，拍卖标题，发起公司，开始结束时间，定位，拍卖图片和内容）（需要根据拍卖记录计算出当前最高价，然后再此基础上进行加价。所以拍卖纪录可以删除，防止恶意竞拍，恶意竞拍的用户需要禁用，禁用之后就不能再进行拍卖出价和秒杀了）</w:t>
-      </w:r>
-    </w:p>
-    <w:p>
-      <w:pPr>
-        <w:ind w:left="420" w:leftChars="0" w:firstLine="420" w:firstLineChars="0"/>
-        <w:rPr>
-          <w:rFonts w:hint="eastAsia"/>
-          <w:lang w:val="en-US" w:eastAsia="zh-CN"/>
-        </w:rPr>
-      </w:pPr>
-      <w:r>
-        <w:rPr>
-          <w:rFonts w:hint="eastAsia"/>
-          <w:lang w:val="en-US" w:eastAsia="zh-CN"/>
-        </w:rPr>
-        <w:t>秒杀：新建秒杀、修改秒杀、秒杀详情、秒杀记录、删除秒杀、启用、终止（启用之后不能删除）（重要字段：秒杀标题，数量，价格，开始结束时间，定位，发起公司，秒杀图片，内容）</w:t>
-      </w:r>
-    </w:p>
-    <w:p>
-      <w:pPr>
-        <w:ind w:left="420" w:leftChars="0" w:firstLine="420" w:firstLineChars="0"/>
-        <w:rPr>
-          <w:rFonts w:hint="eastAsia"/>
-          <w:lang w:val="en-US" w:eastAsia="zh-CN"/>
-        </w:rPr>
-      </w:pPr>
-      <w:r>
-        <w:rPr>
-          <w:rFonts w:hint="eastAsia"/>
-          <w:lang w:val="en-US" w:eastAsia="zh-CN"/>
-        </w:rPr>
-        <w:t>用户：编辑用户，用户详情，停用启用</w:t>
-      </w:r>
-    </w:p>
-    <w:p>
-      <w:pPr>
-        <w:ind w:firstLine="420" w:firstLineChars="0"/>
-        <w:rPr>
-          <w:rFonts w:hint="eastAsia"/>
-          <w:lang w:val="en-US" w:eastAsia="zh-CN"/>
-        </w:rPr>
-      </w:pPr>
-      <w:r>
-        <w:rPr>
-          <w:rFonts w:hint="eastAsia"/>
-          <w:lang w:val="en-US" w:eastAsia="zh-CN"/>
-        </w:rPr>
-        <w:t>接口：（微信小程序-手机端）</w:t>
-      </w:r>
-    </w:p>
-    <w:p>
-      <w:pPr>
-        <w:ind w:left="420" w:leftChars="0" w:firstLine="420" w:firstLineChars="0"/>
-        <w:rPr>
-          <w:rFonts w:hint="eastAsia"/>
-          <w:lang w:val="en-US" w:eastAsia="zh-CN"/>
-        </w:rPr>
-      </w:pPr>
-      <w:r>
-        <w:rPr>
-          <w:rFonts w:hint="eastAsia"/>
-          <w:lang w:val="en-US" w:eastAsia="zh-CN"/>
-        </w:rPr>
-        <w:t>用户：注册（根据微信code解析openid，根据openid查验当前用户是否已经注册）、登录（根据微信code解析openid，根据openid验证是否有该用户，根据当前用户的id生成token，验证是否为超级用户并返回）、修改个人信息（验证该账号是否被禁用）、发送手机验证码：</w:t>
-      </w:r>
-    </w:p>
-    <w:p>
-      <w:pPr>
-        <w:ind w:left="420" w:leftChars="0" w:firstLine="420" w:firstLineChars="0"/>
-        <w:rPr>
-          <w:rFonts w:hint="eastAsia"/>
-          <w:lang w:val="en-US" w:eastAsia="zh-CN"/>
-        </w:rPr>
-      </w:pPr>
-      <w:r>
-        <w:rPr>
-          <w:rFonts w:hint="eastAsia"/>
-          <w:lang w:val="en-US" w:eastAsia="zh-CN"/>
-        </w:rPr>
-        <w:t>（手机号根据当前请求类中的request属性userhostaddress获取ip地址，30s之内只能请求一次（实现：添加在redis中，30s过期（ip为key，随意value），生成六位的随机数字，然后调用发送短信的接口发送成功（在短信队列中插入一条数据，定时读取），将验证码写在缓存中，key为手机号，验证码为value，15分钟过期））、</w:t>
-      </w:r>
-    </w:p>
-    <w:p>
-      <w:pPr>
-        <w:ind w:left="420" w:leftChars="0" w:firstLine="420" w:firstLineChars="0"/>
-        <w:rPr>
-          <w:rFonts w:hint="eastAsia"/>
-          <w:lang w:val="en-US" w:eastAsia="zh-CN"/>
-        </w:rPr>
-      </w:pPr>
-      <w:r>
-        <w:rPr>
-          <w:rFonts w:hint="eastAsia"/>
-          <w:lang w:val="en-US" w:eastAsia="zh-CN"/>
-        </w:rPr>
-        <w:t>验证手机验证码：（传入手机号和验证码，根据手机号读取缓存中的验证码即可）、</w:t>
-      </w:r>
-    </w:p>
-    <w:p>
-      <w:pPr>
-        <w:ind w:left="420" w:leftChars="0" w:firstLine="420" w:firstLineChars="0"/>
-        <w:rPr>
-          <w:rFonts w:hint="eastAsia"/>
-          <w:lang w:val="en-US" w:eastAsia="zh-CN"/>
-        </w:rPr>
-      </w:pPr>
-      <w:r>
-        <w:rPr>
-          <w:rFonts w:hint="eastAsia"/>
-          <w:lang w:val="en-US" w:eastAsia="zh-CN"/>
-        </w:rPr>
-        <w:t>超级用户查看详情（超级用户在配置文件中，是超级用户可以根据别人的出价信息查询用户详情）</w:t>
-      </w:r>
-    </w:p>
-    <w:p>
-      <w:pPr>
-        <w:rPr>
-          <w:rFonts w:hint="default"/>
+        <w:t>双十一活动（国家、预约记录）、双十二（申请政策）</w:t>
+      </w:r>
+      <w:bookmarkStart w:id="0" w:name="_GoBack"/>
+      <w:bookmarkEnd w:id="0"/>
+    </w:p>
+    <w:p>
+      <w:pPr>
+        <w:rPr>
+          <w:rFonts w:hint="eastAsia"/>
+          <w:b w:val="0"/>
+          <w:bCs w:val="0"/>
           <w:lang w:val="en-US" w:eastAsia="zh-CN"/>
         </w:rPr>
       </w:pPr>
@@ -362,7 +49,787 @@
           <w:bCs/>
           <w:lang w:val="en-US" w:eastAsia="zh-CN"/>
         </w:rPr>
-        <w:t>信用额度：</w:t>
+        <w:t>工厂排单：</w:t>
+      </w:r>
+    </w:p>
+    <w:p>
+      <w:pPr>
+        <w:ind w:firstLine="420" w:firstLineChars="0"/>
+        <w:rPr>
+          <w:rFonts w:hint="eastAsia"/>
+          <w:b w:val="0"/>
+          <w:bCs w:val="0"/>
+          <w:lang w:val="en-US" w:eastAsia="zh-CN"/>
+        </w:rPr>
+      </w:pPr>
+      <w:r>
+        <w:rPr>
+          <w:rFonts w:hint="eastAsia"/>
+          <w:b w:val="0"/>
+          <w:bCs w:val="0"/>
+          <w:lang w:val="en-US" w:eastAsia="zh-CN"/>
+        </w:rPr>
+        <w:t>表：</w:t>
+      </w:r>
+    </w:p>
+    <w:p>
+      <w:pPr>
+        <w:rPr>
+          <w:rFonts w:hint="eastAsia"/>
+          <w:b w:val="0"/>
+          <w:bCs w:val="0"/>
+          <w:lang w:val="en-US" w:eastAsia="zh-CN"/>
+        </w:rPr>
+      </w:pPr>
+    </w:p>
+    <w:p>
+      <w:pPr>
+        <w:rPr>
+          <w:rFonts w:hint="eastAsia"/>
+          <w:b/>
+          <w:bCs/>
+          <w:color w:val="FF0000"/>
+          <w:lang w:val="en-US" w:eastAsia="zh-CN"/>
+        </w:rPr>
+      </w:pPr>
+      <w:r>
+        <w:rPr>
+          <w:rFonts w:hint="eastAsia"/>
+          <w:b/>
+          <w:bCs/>
+          <w:color w:val="FF0000"/>
+          <w:lang w:val="en-US" w:eastAsia="zh-CN"/>
+        </w:rPr>
+        <w:t>Imow2.0（活动订单、活动订单报表、对账单）：</w:t>
+      </w:r>
+    </w:p>
+    <w:p>
+      <w:pPr>
+        <w:rPr>
+          <w:rFonts w:hint="eastAsia"/>
+          <w:b/>
+          <w:bCs/>
+          <w:color w:val="FF0000"/>
+          <w:lang w:val="en-US" w:eastAsia="zh-CN"/>
+        </w:rPr>
+      </w:pPr>
+    </w:p>
+    <w:p>
+      <w:pPr>
+        <w:rPr>
+          <w:rFonts w:hint="eastAsia"/>
+          <w:b w:val="0"/>
+          <w:bCs w:val="0"/>
+          <w:color w:val="auto"/>
+          <w:lang w:val="en-US" w:eastAsia="zh-CN"/>
+        </w:rPr>
+      </w:pPr>
+      <w:r>
+        <w:rPr>
+          <w:rFonts w:hint="eastAsia"/>
+          <w:b w:val="0"/>
+          <w:bCs w:val="0"/>
+          <w:color w:val="auto"/>
+          <w:lang w:val="en-US" w:eastAsia="zh-CN"/>
+        </w:rPr>
+        <w:t>活动订单</w:t>
+      </w:r>
+    </w:p>
+    <w:p>
+      <w:pPr>
+        <w:ind w:firstLine="420" w:firstLineChars="0"/>
+        <w:rPr>
+          <w:rFonts w:hint="default"/>
+          <w:b w:val="0"/>
+          <w:bCs w:val="0"/>
+          <w:color w:val="auto"/>
+          <w:lang w:val="en-US" w:eastAsia="zh-CN"/>
+        </w:rPr>
+      </w:pPr>
+      <w:r>
+        <w:rPr>
+          <w:rFonts w:hint="eastAsia"/>
+          <w:b w:val="0"/>
+          <w:bCs w:val="0"/>
+          <w:color w:val="auto"/>
+          <w:lang w:val="en-US" w:eastAsia="zh-CN"/>
+        </w:rPr>
+        <w:t>表：</w:t>
+      </w:r>
+    </w:p>
+    <w:p>
+      <w:pPr>
+        <w:rPr>
+          <w:rFonts w:hint="eastAsia"/>
+          <w:b/>
+          <w:bCs/>
+          <w:color w:val="FF0000"/>
+          <w:lang w:val="en-US" w:eastAsia="zh-CN"/>
+        </w:rPr>
+      </w:pPr>
+    </w:p>
+    <w:p>
+      <w:pPr>
+        <w:rPr>
+          <w:rFonts w:hint="eastAsia"/>
+          <w:b w:val="0"/>
+          <w:bCs w:val="0"/>
+          <w:color w:val="auto"/>
+          <w:lang w:val="en-US" w:eastAsia="zh-CN"/>
+        </w:rPr>
+      </w:pPr>
+      <w:r>
+        <w:rPr>
+          <w:rFonts w:hint="eastAsia"/>
+          <w:b w:val="0"/>
+          <w:bCs w:val="0"/>
+          <w:color w:val="auto"/>
+          <w:lang w:val="en-US" w:eastAsia="zh-CN"/>
+        </w:rPr>
+        <w:t>普通订单</w:t>
+      </w:r>
+    </w:p>
+    <w:p>
+      <w:pPr>
+        <w:ind w:firstLine="420" w:firstLineChars="0"/>
+        <w:rPr>
+          <w:rFonts w:hint="eastAsia"/>
+          <w:b/>
+          <w:bCs/>
+          <w:color w:val="FF0000"/>
+          <w:lang w:val="en-US" w:eastAsia="zh-CN"/>
+        </w:rPr>
+      </w:pPr>
+      <w:r>
+        <w:rPr>
+          <w:rFonts w:hint="eastAsia"/>
+          <w:b w:val="0"/>
+          <w:bCs w:val="0"/>
+          <w:color w:val="auto"/>
+          <w:lang w:val="en-US" w:eastAsia="zh-CN"/>
+        </w:rPr>
+        <w:t>表：</w:t>
+      </w:r>
+    </w:p>
+    <w:p>
+      <w:pPr>
+        <w:rPr>
+          <w:rFonts w:hint="eastAsia"/>
+          <w:b/>
+          <w:bCs/>
+          <w:color w:val="FF0000"/>
+          <w:lang w:val="en-US" w:eastAsia="zh-CN"/>
+        </w:rPr>
+      </w:pPr>
+    </w:p>
+    <w:p>
+      <w:pPr>
+        <w:rPr>
+          <w:rFonts w:hint="eastAsia"/>
+          <w:b w:val="0"/>
+          <w:bCs w:val="0"/>
+          <w:color w:val="auto"/>
+          <w:lang w:val="en-US" w:eastAsia="zh-CN"/>
+        </w:rPr>
+      </w:pPr>
+      <w:r>
+        <w:rPr>
+          <w:rFonts w:hint="eastAsia"/>
+          <w:b w:val="0"/>
+          <w:bCs w:val="0"/>
+          <w:color w:val="auto"/>
+          <w:lang w:val="en-US" w:eastAsia="zh-CN"/>
+        </w:rPr>
+        <w:t>寄售订单</w:t>
+      </w:r>
+    </w:p>
+    <w:p>
+      <w:pPr>
+        <w:ind w:firstLine="420" w:firstLineChars="0"/>
+        <w:rPr>
+          <w:rFonts w:hint="eastAsia"/>
+          <w:b/>
+          <w:bCs/>
+          <w:color w:val="FF0000"/>
+          <w:lang w:val="en-US" w:eastAsia="zh-CN"/>
+        </w:rPr>
+      </w:pPr>
+      <w:r>
+        <w:rPr>
+          <w:rFonts w:hint="eastAsia"/>
+          <w:b w:val="0"/>
+          <w:bCs w:val="0"/>
+          <w:color w:val="auto"/>
+          <w:lang w:val="en-US" w:eastAsia="zh-CN"/>
+        </w:rPr>
+        <w:t>表：</w:t>
+      </w:r>
+    </w:p>
+    <w:p>
+      <w:pPr>
+        <w:rPr>
+          <w:rFonts w:hint="eastAsia"/>
+          <w:b/>
+          <w:bCs/>
+          <w:color w:val="FF0000"/>
+          <w:lang w:val="en-US" w:eastAsia="zh-CN"/>
+        </w:rPr>
+      </w:pPr>
+    </w:p>
+    <w:p>
+      <w:pPr>
+        <w:rPr>
+          <w:rFonts w:hint="default"/>
+          <w:b w:val="0"/>
+          <w:bCs w:val="0"/>
+          <w:color w:val="auto"/>
+          <w:lang w:val="en-US" w:eastAsia="zh-CN"/>
+        </w:rPr>
+      </w:pPr>
+      <w:r>
+        <w:rPr>
+          <w:rFonts w:hint="eastAsia"/>
+          <w:b w:val="0"/>
+          <w:bCs w:val="0"/>
+          <w:color w:val="auto"/>
+          <w:lang w:val="en-US" w:eastAsia="zh-CN"/>
+        </w:rPr>
+        <w:t>对账单</w:t>
+      </w:r>
+    </w:p>
+    <w:p>
+      <w:pPr>
+        <w:ind w:firstLine="420" w:firstLineChars="0"/>
+        <w:rPr>
+          <w:rFonts w:hint="eastAsia"/>
+          <w:lang w:val="en-US" w:eastAsia="zh-CN"/>
+        </w:rPr>
+      </w:pPr>
+      <w:r>
+        <w:rPr>
+          <w:rFonts w:hint="eastAsia"/>
+          <w:lang w:val="en-US" w:eastAsia="zh-CN"/>
+        </w:rPr>
+        <w:t>表：</w:t>
+      </w:r>
+    </w:p>
+    <w:p>
+      <w:pPr>
+        <w:ind w:firstLine="420" w:firstLineChars="0"/>
+        <w:rPr>
+          <w:rFonts w:hint="eastAsia"/>
+          <w:lang w:val="en-US" w:eastAsia="zh-CN"/>
+        </w:rPr>
+      </w:pPr>
+    </w:p>
+    <w:p>
+      <w:pPr>
+        <w:rPr>
+          <w:rFonts w:hint="default"/>
+          <w:b w:val="0"/>
+          <w:bCs w:val="0"/>
+          <w:color w:val="auto"/>
+          <w:lang w:val="en-US" w:eastAsia="zh-CN"/>
+        </w:rPr>
+      </w:pPr>
+      <w:r>
+        <w:rPr>
+          <w:rFonts w:hint="eastAsia"/>
+          <w:b w:val="0"/>
+          <w:bCs w:val="0"/>
+          <w:color w:val="auto"/>
+          <w:lang w:val="en-US" w:eastAsia="zh-CN"/>
+        </w:rPr>
+        <w:t>普通订单报表</w:t>
+      </w:r>
+    </w:p>
+    <w:p>
+      <w:pPr>
+        <w:ind w:firstLine="420" w:firstLineChars="0"/>
+        <w:rPr>
+          <w:rFonts w:hint="eastAsia"/>
+          <w:lang w:val="en-US" w:eastAsia="zh-CN"/>
+        </w:rPr>
+      </w:pPr>
+      <w:r>
+        <w:rPr>
+          <w:rFonts w:hint="eastAsia"/>
+          <w:lang w:val="en-US" w:eastAsia="zh-CN"/>
+        </w:rPr>
+        <w:t>表：</w:t>
+      </w:r>
+    </w:p>
+    <w:p>
+      <w:pPr>
+        <w:rPr>
+          <w:rFonts w:hint="eastAsia"/>
+          <w:b w:val="0"/>
+          <w:bCs w:val="0"/>
+          <w:color w:val="auto"/>
+          <w:lang w:val="en-US" w:eastAsia="zh-CN"/>
+        </w:rPr>
+      </w:pPr>
+    </w:p>
+    <w:p>
+      <w:pPr>
+        <w:rPr>
+          <w:rFonts w:hint="default"/>
+          <w:b w:val="0"/>
+          <w:bCs w:val="0"/>
+          <w:color w:val="auto"/>
+          <w:lang w:val="en-US" w:eastAsia="zh-CN"/>
+        </w:rPr>
+      </w:pPr>
+      <w:r>
+        <w:rPr>
+          <w:rFonts w:hint="eastAsia"/>
+          <w:b w:val="0"/>
+          <w:bCs w:val="0"/>
+          <w:color w:val="auto"/>
+          <w:lang w:val="en-US" w:eastAsia="zh-CN"/>
+        </w:rPr>
+        <w:t>活动订单报表</w:t>
+      </w:r>
+    </w:p>
+    <w:p>
+      <w:pPr>
+        <w:ind w:firstLine="420" w:firstLineChars="0"/>
+        <w:rPr>
+          <w:rFonts w:hint="eastAsia"/>
+          <w:lang w:val="en-US" w:eastAsia="zh-CN"/>
+        </w:rPr>
+      </w:pPr>
+      <w:r>
+        <w:rPr>
+          <w:rFonts w:hint="eastAsia"/>
+          <w:lang w:val="en-US" w:eastAsia="zh-CN"/>
+        </w:rPr>
+        <w:t>表：</w:t>
+      </w:r>
+    </w:p>
+    <w:p>
+      <w:pPr>
+        <w:ind w:firstLine="420" w:firstLineChars="0"/>
+        <w:rPr>
+          <w:rFonts w:hint="default"/>
+          <w:lang w:val="en-US" w:eastAsia="zh-CN"/>
+        </w:rPr>
+      </w:pPr>
+    </w:p>
+    <w:p>
+      <w:pPr>
+        <w:rPr>
+          <w:rFonts w:hint="default"/>
+          <w:b w:val="0"/>
+          <w:bCs w:val="0"/>
+          <w:lang w:val="en-US" w:eastAsia="zh-CN"/>
+        </w:rPr>
+      </w:pPr>
+      <w:r>
+        <w:rPr>
+          <w:rFonts w:hint="eastAsia"/>
+          <w:b w:val="0"/>
+          <w:bCs w:val="0"/>
+          <w:lang w:val="en-US" w:eastAsia="zh-CN"/>
+        </w:rPr>
+        <w:t>增值税发票报表：  Imow2.0</w:t>
+      </w:r>
+    </w:p>
+    <w:p>
+      <w:pPr>
+        <w:ind w:firstLine="420" w:firstLineChars="0"/>
+        <w:rPr>
+          <w:rFonts w:hint="eastAsia"/>
+          <w:lang w:val="en-US" w:eastAsia="zh-CN"/>
+        </w:rPr>
+      </w:pPr>
+      <w:r>
+        <w:rPr>
+          <w:rFonts w:hint="eastAsia"/>
+          <w:lang w:val="en-US" w:eastAsia="zh-CN"/>
+        </w:rPr>
+        <w:t>表：</w:t>
+      </w:r>
+    </w:p>
+    <w:p>
+      <w:pPr>
+        <w:ind w:left="420" w:leftChars="0" w:firstLine="420" w:firstLineChars="0"/>
+        <w:rPr>
+          <w:rFonts w:hint="default"/>
+          <w:lang w:val="en-US" w:eastAsia="zh-CN"/>
+        </w:rPr>
+      </w:pPr>
+      <w:r>
+        <w:rPr>
+          <w:rFonts w:hint="eastAsia"/>
+          <w:lang w:val="en-US" w:eastAsia="zh-CN"/>
+        </w:rPr>
+        <w:t>用户表，发票表</w:t>
+      </w:r>
+    </w:p>
+    <w:p>
+      <w:pPr>
+        <w:ind w:firstLine="420" w:firstLineChars="0"/>
+        <w:rPr>
+          <w:rFonts w:hint="eastAsia"/>
+          <w:lang w:val="en-US" w:eastAsia="zh-CN"/>
+        </w:rPr>
+      </w:pPr>
+      <w:r>
+        <w:rPr>
+          <w:rFonts w:hint="eastAsia"/>
+          <w:lang w:val="en-US" w:eastAsia="zh-CN"/>
+        </w:rPr>
+        <w:t>会员列表中，每个会员都有关于发票的信息（公司名称、纳税人识别码、注册区域、详细地址、开户银行、银行账户、收票人区域、地址、姓名、手机号），实现报表查询，可以在会员列表中对发票的信息进行维护（发票报表要与会员信息对应显示）、导出（根据搜索条件导出）</w:t>
+      </w:r>
+    </w:p>
+    <w:p>
+      <w:pPr>
+        <w:ind w:firstLine="420" w:firstLineChars="0"/>
+        <w:rPr>
+          <w:rFonts w:hint="default"/>
+          <w:b w:val="0"/>
+          <w:bCs w:val="0"/>
+          <w:lang w:val="en-US" w:eastAsia="zh-CN"/>
+        </w:rPr>
+      </w:pPr>
+    </w:p>
+    <w:p>
+      <w:pPr>
+        <w:rPr>
+          <w:rFonts w:hint="default"/>
+          <w:b/>
+          <w:bCs/>
+          <w:color w:val="FF0000"/>
+          <w:lang w:val="en-US" w:eastAsia="zh-CN"/>
+        </w:rPr>
+      </w:pPr>
+      <w:r>
+        <w:rPr>
+          <w:rFonts w:hint="eastAsia"/>
+          <w:b/>
+          <w:bCs/>
+          <w:color w:val="FF0000"/>
+          <w:lang w:val="en-US" w:eastAsia="zh-CN"/>
+        </w:rPr>
+        <w:t>阿享大卖场（小程序）：  Imow2.0</w:t>
+      </w:r>
+    </w:p>
+    <w:p>
+      <w:pPr>
+        <w:ind w:firstLine="420" w:firstLineChars="0"/>
+        <w:rPr>
+          <w:rFonts w:hint="eastAsia"/>
+          <w:lang w:val="en-US" w:eastAsia="zh-CN"/>
+        </w:rPr>
+      </w:pPr>
+      <w:r>
+        <w:rPr>
+          <w:rFonts w:hint="eastAsia"/>
+          <w:lang w:val="en-US" w:eastAsia="zh-CN"/>
+        </w:rPr>
+        <w:t>表：</w:t>
+      </w:r>
+    </w:p>
+    <w:p>
+      <w:pPr>
+        <w:ind w:left="420" w:leftChars="0" w:firstLine="420" w:firstLineChars="0"/>
+        <w:rPr>
+          <w:rFonts w:hint="eastAsia"/>
+          <w:lang w:val="en-US" w:eastAsia="zh-CN"/>
+        </w:rPr>
+      </w:pPr>
+      <w:r>
+        <w:rPr>
+          <w:rFonts w:hint="eastAsia"/>
+          <w:lang w:val="en-US" w:eastAsia="zh-CN"/>
+        </w:rPr>
+        <w:t>主键，openid，用户信息，是否停用，创建时间（用户表）</w:t>
+      </w:r>
+    </w:p>
+    <w:p>
+      <w:pPr>
+        <w:ind w:left="420" w:leftChars="0" w:firstLine="420" w:firstLineChars="0"/>
+        <w:rPr>
+          <w:rFonts w:hint="eastAsia"/>
+          <w:lang w:val="en-US" w:eastAsia="zh-CN"/>
+        </w:rPr>
+      </w:pPr>
+      <w:r>
+        <w:rPr>
+          <w:rFonts w:hint="eastAsia"/>
+          <w:lang w:val="en-US" w:eastAsia="zh-CN"/>
+        </w:rPr>
+        <w:t>主键，userid（拍卖成功的用户），type（拍卖/秒杀），相关信息，价格，当前价，加价幅度，延期时间，延期时长，延期具体时间，状态，是否停用，创建时间，浏览次数，创建时间（拍卖/秒杀表）</w:t>
+      </w:r>
+    </w:p>
+    <w:p>
+      <w:pPr>
+        <w:ind w:left="420" w:leftChars="0" w:firstLine="420" w:firstLineChars="0"/>
+        <w:rPr>
+          <w:rFonts w:hint="eastAsia"/>
+          <w:lang w:val="en-US" w:eastAsia="zh-CN"/>
+        </w:rPr>
+      </w:pPr>
+      <w:r>
+        <w:rPr>
+          <w:rFonts w:hint="eastAsia"/>
+          <w:lang w:val="en-US" w:eastAsia="zh-CN"/>
+        </w:rPr>
+        <w:t>主键，auctionid（拍卖/秒杀表id），秒杀成功/出价的用户id，是否删除（恶意竞争），创建时间（拍卖/秒杀记录表）</w:t>
+      </w:r>
+    </w:p>
+    <w:p>
+      <w:pPr>
+        <w:ind w:left="420" w:leftChars="0" w:firstLine="420" w:firstLineChars="0"/>
+        <w:rPr>
+          <w:rFonts w:hint="default"/>
+          <w:lang w:val="en-US" w:eastAsia="zh-CN"/>
+        </w:rPr>
+      </w:pPr>
+      <w:r>
+        <w:rPr>
+          <w:rFonts w:hint="eastAsia"/>
+          <w:lang w:val="en-US" w:eastAsia="zh-CN"/>
+        </w:rPr>
+        <w:t>秒杀都会成功，主要是数量的限制。拍卖出价，时间内最高者得。</w:t>
+      </w:r>
+    </w:p>
+    <w:p>
+      <w:pPr>
+        <w:ind w:firstLine="420" w:firstLineChars="0"/>
+        <w:rPr>
+          <w:rFonts w:hint="eastAsia"/>
+          <w:lang w:val="en-US" w:eastAsia="zh-CN"/>
+        </w:rPr>
+      </w:pPr>
+      <w:r>
+        <w:rPr>
+          <w:rFonts w:hint="eastAsia"/>
+          <w:lang w:val="en-US" w:eastAsia="zh-CN"/>
+        </w:rPr>
+        <w:t>需求背景：</w:t>
+      </w:r>
+    </w:p>
+    <w:p>
+      <w:pPr>
+        <w:ind w:left="420" w:leftChars="0" w:firstLine="420" w:firstLineChars="0"/>
+        <w:rPr>
+          <w:rFonts w:hint="eastAsia"/>
+          <w:lang w:val="en-US" w:eastAsia="zh-CN"/>
+        </w:rPr>
+      </w:pPr>
+      <w:r>
+        <w:rPr>
+          <w:rFonts w:hint="eastAsia"/>
+          <w:lang w:val="en-US" w:eastAsia="zh-CN"/>
+        </w:rPr>
+        <w:t>主要负责每周的拍卖活动和秒杀活动</w:t>
+      </w:r>
+    </w:p>
+    <w:p>
+      <w:pPr>
+        <w:ind w:firstLine="420" w:firstLineChars="0"/>
+        <w:rPr>
+          <w:rFonts w:hint="eastAsia"/>
+          <w:lang w:val="en-US" w:eastAsia="zh-CN"/>
+        </w:rPr>
+      </w:pPr>
+      <w:r>
+        <w:rPr>
+          <w:rFonts w:hint="eastAsia"/>
+          <w:lang w:val="en-US" w:eastAsia="zh-CN"/>
+        </w:rPr>
+        <w:t>主要功能点：</w:t>
+      </w:r>
+    </w:p>
+    <w:p>
+      <w:pPr>
+        <w:ind w:left="420" w:leftChars="0" w:firstLine="420" w:firstLineChars="0"/>
+        <w:rPr>
+          <w:rFonts w:hint="eastAsia"/>
+          <w:lang w:val="en-US" w:eastAsia="zh-CN"/>
+        </w:rPr>
+      </w:pPr>
+      <w:r>
+        <w:rPr>
+          <w:rFonts w:hint="eastAsia"/>
+          <w:lang w:val="en-US" w:eastAsia="zh-CN"/>
+        </w:rPr>
+        <w:t>用户模块、用户登录、拍卖、秒杀</w:t>
+      </w:r>
+    </w:p>
+    <w:p>
+      <w:pPr>
+        <w:ind w:firstLine="420" w:firstLineChars="0"/>
+        <w:rPr>
+          <w:rFonts w:hint="eastAsia"/>
+          <w:lang w:val="en-US" w:eastAsia="zh-CN"/>
+        </w:rPr>
+      </w:pPr>
+      <w:r>
+        <w:rPr>
+          <w:rFonts w:hint="eastAsia"/>
+          <w:lang w:val="en-US" w:eastAsia="zh-CN"/>
+        </w:rPr>
+        <w:t>后台：</w:t>
+      </w:r>
+    </w:p>
+    <w:p>
+      <w:pPr>
+        <w:ind w:left="420" w:leftChars="0" w:firstLine="420" w:firstLineChars="0"/>
+        <w:rPr>
+          <w:rFonts w:hint="eastAsia"/>
+          <w:lang w:val="en-US" w:eastAsia="zh-CN"/>
+        </w:rPr>
+      </w:pPr>
+      <w:r>
+        <w:rPr>
+          <w:rFonts w:hint="eastAsia"/>
+          <w:lang w:val="en-US" w:eastAsia="zh-CN"/>
+        </w:rPr>
+        <w:t>拍卖：新建拍卖、修改拍卖、拍卖详情、出价记录、删除拍卖、还原拍卖、启用、终止（启用之后不能修改和删除）（重要字段：延期时间、延期时长-&gt;客户出价时，距离当前日期小于延期时间，那么拍卖的结束时间就会增加延期时长。起拍价，加价幅度，拍卖标题，发起公司，开始结束时间，定位，拍卖图片和内容）（需要根据拍卖记录计算出当前最高价，然后再此基础上进行加价。所以拍卖纪录可以删除，防止恶意竞拍，恶意竞拍的用户需要禁用，禁用之后就不能再进行拍卖出价和秒杀了）</w:t>
+      </w:r>
+    </w:p>
+    <w:p>
+      <w:pPr>
+        <w:ind w:left="420" w:leftChars="0" w:firstLine="420" w:firstLineChars="0"/>
+        <w:rPr>
+          <w:rFonts w:hint="eastAsia"/>
+          <w:lang w:val="en-US" w:eastAsia="zh-CN"/>
+        </w:rPr>
+      </w:pPr>
+      <w:r>
+        <w:rPr>
+          <w:rFonts w:hint="eastAsia"/>
+          <w:lang w:val="en-US" w:eastAsia="zh-CN"/>
+        </w:rPr>
+        <w:t>秒杀：新建秒杀、修改秒杀、秒杀详情、秒杀记录、删除秒杀、启用、终止（启用之后不能删除）（重要字段：秒杀标题，数量，价格，开始结束时间，定位，发起公司，秒杀图片，内容）</w:t>
+      </w:r>
+    </w:p>
+    <w:p>
+      <w:pPr>
+        <w:ind w:left="420" w:leftChars="0" w:firstLine="420" w:firstLineChars="0"/>
+        <w:rPr>
+          <w:rFonts w:hint="eastAsia"/>
+          <w:lang w:val="en-US" w:eastAsia="zh-CN"/>
+        </w:rPr>
+      </w:pPr>
+      <w:r>
+        <w:rPr>
+          <w:rFonts w:hint="eastAsia"/>
+          <w:lang w:val="en-US" w:eastAsia="zh-CN"/>
+        </w:rPr>
+        <w:t>用户：编辑用户，用户详情，停用启用</w:t>
+      </w:r>
+    </w:p>
+    <w:p>
+      <w:pPr>
+        <w:ind w:firstLine="420" w:firstLineChars="0"/>
+        <w:rPr>
+          <w:rFonts w:hint="eastAsia"/>
+          <w:lang w:val="en-US" w:eastAsia="zh-CN"/>
+        </w:rPr>
+      </w:pPr>
+      <w:r>
+        <w:rPr>
+          <w:rFonts w:hint="eastAsia"/>
+          <w:lang w:val="en-US" w:eastAsia="zh-CN"/>
+        </w:rPr>
+        <w:t>接口：（微信小程序-手机端）</w:t>
+      </w:r>
+    </w:p>
+    <w:p>
+      <w:pPr>
+        <w:ind w:left="420" w:leftChars="0" w:firstLine="420" w:firstLineChars="0"/>
+        <w:rPr>
+          <w:rFonts w:hint="eastAsia"/>
+          <w:lang w:val="en-US" w:eastAsia="zh-CN"/>
+        </w:rPr>
+      </w:pPr>
+      <w:r>
+        <w:rPr>
+          <w:rFonts w:hint="eastAsia"/>
+          <w:lang w:val="en-US" w:eastAsia="zh-CN"/>
+        </w:rPr>
+        <w:t>用户：注册（根据微信code解析openid，根据openid查验当前用户是否已经注册）、登录（根据微信code解析openid，根据openid验证是否有该用户，根据当前用户的id生成token，验证是否为超级用户并返回）、修改个人信息（验证该账号是否被禁用）、发送手机验证码：</w:t>
+      </w:r>
+    </w:p>
+    <w:p>
+      <w:pPr>
+        <w:ind w:left="420" w:leftChars="0" w:firstLine="420" w:firstLineChars="0"/>
+        <w:rPr>
+          <w:rFonts w:hint="eastAsia"/>
+          <w:lang w:val="en-US" w:eastAsia="zh-CN"/>
+        </w:rPr>
+      </w:pPr>
+      <w:r>
+        <w:rPr>
+          <w:rFonts w:hint="eastAsia"/>
+          <w:lang w:val="en-US" w:eastAsia="zh-CN"/>
+        </w:rPr>
+        <w:t>（手机号根据当前请求类中的request属性userhostaddress获取ip地址，30s之内只能请求一次（实现：添加在redis中，30s过期（ip为key，随意value），生成六位的随机数字，然后调用发送短信的接口发送成功（在短信队列中插入一条数据，定时读取），将验证码写在缓存中，key为手机号，验证码为value，15分钟过期））、</w:t>
+      </w:r>
+    </w:p>
+    <w:p>
+      <w:pPr>
+        <w:ind w:left="420" w:leftChars="0" w:firstLine="420" w:firstLineChars="0"/>
+        <w:rPr>
+          <w:rFonts w:hint="eastAsia"/>
+          <w:lang w:val="en-US" w:eastAsia="zh-CN"/>
+        </w:rPr>
+      </w:pPr>
+      <w:r>
+        <w:rPr>
+          <w:rFonts w:hint="eastAsia"/>
+          <w:lang w:val="en-US" w:eastAsia="zh-CN"/>
+        </w:rPr>
+        <w:t>验证手机验证码：（传入手机号和验证码，根据手机号读取缓存中的验证码即可）、</w:t>
+      </w:r>
+    </w:p>
+    <w:p>
+      <w:pPr>
+        <w:ind w:left="420" w:leftChars="0" w:firstLine="420" w:firstLineChars="0"/>
+        <w:rPr>
+          <w:rFonts w:hint="eastAsia"/>
+          <w:lang w:val="en-US" w:eastAsia="zh-CN"/>
+        </w:rPr>
+      </w:pPr>
+      <w:r>
+        <w:rPr>
+          <w:rFonts w:hint="eastAsia"/>
+          <w:lang w:val="en-US" w:eastAsia="zh-CN"/>
+        </w:rPr>
+        <w:t>超级用户查看详情（超级用户在配置文件中，是超级用户可以根据别人的出价信息查询用户详情）</w:t>
+      </w:r>
+    </w:p>
+    <w:p>
+      <w:pPr>
+        <w:rPr>
+          <w:rFonts w:hint="default"/>
+          <w:lang w:val="en-US" w:eastAsia="zh-CN"/>
+        </w:rPr>
+      </w:pPr>
+    </w:p>
+    <w:p>
+      <w:pPr>
+        <w:rPr>
+          <w:rFonts w:hint="default"/>
+          <w:b/>
+          <w:bCs/>
+          <w:color w:val="FF0000"/>
+          <w:lang w:val="en-US" w:eastAsia="zh-CN"/>
+        </w:rPr>
+      </w:pPr>
+      <w:r>
+        <w:rPr>
+          <w:rFonts w:hint="eastAsia"/>
+          <w:b/>
+          <w:bCs/>
+          <w:color w:val="FF0000"/>
+          <w:lang w:val="en-US" w:eastAsia="zh-CN"/>
+        </w:rPr>
+        <w:t>信用额度：  Imow2.0-&gt;关联会员信息（主要就是会员的信贷额度）</w:t>
       </w:r>
     </w:p>
     <w:p>
@@ -464,17 +931,16 @@
     </w:p>
     <w:p>
       <w:pPr>
-        <w:ind w:firstLine="420" w:firstLineChars="0"/>
-        <w:rPr>
-          <w:rFonts w:hint="default"/>
-          <w:lang w:val="en-US" w:eastAsia="zh-CN"/>
-        </w:rPr>
-      </w:pPr>
-    </w:p>
-    <w:p>
-      <w:pPr>
-        <w:rPr>
-          <w:rFonts w:hint="eastAsia"/>
+        <w:rPr>
+          <w:rFonts w:hint="eastAsia"/>
+          <w:lang w:val="en-US" w:eastAsia="zh-CN"/>
+        </w:rPr>
+      </w:pPr>
+    </w:p>
+    <w:p>
+      <w:pPr>
+        <w:rPr>
+          <w:rFonts w:hint="default"/>
           <w:b/>
           <w:bCs/>
           <w:lang w:val="en-US" w:eastAsia="zh-CN"/>
@@ -487,71 +953,84 @@
           <w:bCs/>
           <w:lang w:val="en-US" w:eastAsia="zh-CN"/>
         </w:rPr>
-        <w:t>增值税发票报表：</w:t>
-      </w:r>
-    </w:p>
-    <w:p>
-      <w:pPr>
-        <w:ind w:firstLine="420" w:firstLineChars="0"/>
-        <w:rPr>
-          <w:rFonts w:hint="eastAsia"/>
-          <w:lang w:val="en-US" w:eastAsia="zh-CN"/>
-        </w:rPr>
-      </w:pPr>
-      <w:r>
-        <w:rPr>
-          <w:rFonts w:hint="eastAsia"/>
-          <w:lang w:val="en-US" w:eastAsia="zh-CN"/>
-        </w:rPr>
-        <w:t>表：</w:t>
-      </w:r>
-    </w:p>
-    <w:p>
-      <w:pPr>
-        <w:ind w:left="420" w:leftChars="0" w:firstLine="420" w:firstLineChars="0"/>
-        <w:rPr>
-          <w:rFonts w:hint="default"/>
-          <w:lang w:val="en-US" w:eastAsia="zh-CN"/>
-        </w:rPr>
-      </w:pPr>
-      <w:r>
-        <w:rPr>
-          <w:rFonts w:hint="eastAsia"/>
-          <w:lang w:val="en-US" w:eastAsia="zh-CN"/>
-        </w:rPr>
-        <w:t>用户表，发票表</w:t>
-      </w:r>
-    </w:p>
-    <w:p>
-      <w:pPr>
-        <w:ind w:firstLine="420" w:firstLineChars="0"/>
-        <w:rPr>
-          <w:rFonts w:hint="eastAsia"/>
-          <w:lang w:val="en-US" w:eastAsia="zh-CN"/>
-        </w:rPr>
-      </w:pPr>
-      <w:r>
-        <w:rPr>
-          <w:rFonts w:hint="eastAsia"/>
-          <w:lang w:val="en-US" w:eastAsia="zh-CN"/>
-        </w:rPr>
-        <w:t>会员列表中，每个会员都有关于发票的信息（公司名称、纳税人识别码、注册区域、详细地址、开户银行、银行账户、收票人区域、地址、姓名、手机号），实现报表查询，可以在会员列表中对发票的信息进行维护（发票报表要与会员信息对应显示）、导出（根据搜索条件导出）</w:t>
-      </w:r>
-    </w:p>
-    <w:p>
-      <w:pPr>
-        <w:rPr>
-          <w:rFonts w:hint="eastAsia"/>
-          <w:lang w:val="en-US" w:eastAsia="zh-CN"/>
-        </w:rPr>
-      </w:pPr>
-    </w:p>
-    <w:p>
-      <w:pPr>
-        <w:rPr>
-          <w:rFonts w:hint="eastAsia"/>
+        <w:t>发货通知：  Imow2.0-&gt;普通订单</w:t>
+      </w:r>
+    </w:p>
+    <w:p>
+      <w:pPr>
+        <w:ind w:firstLine="420" w:firstLineChars="0"/>
+        <w:rPr>
+          <w:rFonts w:hint="eastAsia"/>
+          <w:b w:val="0"/>
+          <w:bCs w:val="0"/>
+          <w:lang w:val="en-US" w:eastAsia="zh-CN"/>
+        </w:rPr>
+      </w:pPr>
+      <w:r>
+        <w:rPr>
+          <w:rFonts w:hint="eastAsia"/>
+          <w:b w:val="0"/>
+          <w:bCs w:val="0"/>
+          <w:lang w:val="en-US" w:eastAsia="zh-CN"/>
+        </w:rPr>
+        <w:t>表：用户表（当前登录用户）、活动订单表、分批单表、发货信息表、优惠（优惠卷）表、配送信息表、快递公司表、日志表、发送短信</w:t>
+      </w:r>
+    </w:p>
+    <w:p>
+      <w:pPr>
+        <w:ind w:firstLine="420" w:firstLineChars="0"/>
+        <w:rPr>
+          <w:rFonts w:hint="eastAsia"/>
+          <w:b w:val="0"/>
+          <w:bCs w:val="0"/>
+          <w:lang w:val="en-US" w:eastAsia="zh-CN"/>
+        </w:rPr>
+      </w:pPr>
+      <w:r>
+        <w:rPr>
+          <w:rFonts w:hint="eastAsia"/>
+          <w:b w:val="0"/>
+          <w:bCs w:val="0"/>
+          <w:lang w:val="en-US" w:eastAsia="zh-CN"/>
+        </w:rPr>
+        <w:t>对订单进行发货的时候，需要填写发货信息（发货方式、快递公司、快递号、司机、司机联系方式、预计到达时间），添加发货信息之后，需要给下单的用户发送短信提示。</w:t>
+      </w:r>
+    </w:p>
+    <w:p>
+      <w:pPr>
+        <w:ind w:firstLine="420" w:firstLineChars="0"/>
+        <w:rPr>
+          <w:rFonts w:hint="default"/>
+          <w:b w:val="0"/>
+          <w:bCs w:val="0"/>
+          <w:lang w:val="en-US" w:eastAsia="zh-CN"/>
+        </w:rPr>
+      </w:pPr>
+      <w:r>
+        <w:rPr>
+          <w:rFonts w:hint="eastAsia"/>
+          <w:b w:val="0"/>
+          <w:bCs w:val="0"/>
+          <w:lang w:val="en-US" w:eastAsia="zh-CN"/>
+        </w:rPr>
+        <w:t>如果该订单时自提的方式，那么就不需要填写发货信息，只需要对下单人进行短信提示。</w:t>
+      </w:r>
+    </w:p>
+    <w:p>
+      <w:pPr>
+        <w:rPr>
+          <w:rFonts w:hint="default"/>
+          <w:lang w:val="en-US" w:eastAsia="zh-CN"/>
+        </w:rPr>
+      </w:pPr>
+    </w:p>
+    <w:p>
+      <w:pPr>
+        <w:rPr>
+          <w:rFonts w:hint="default"/>
           <w:b/>
           <w:bCs/>
+          <w:color w:val="FF0000"/>
           <w:lang w:val="en-US" w:eastAsia="zh-CN"/>
         </w:rPr>
       </w:pPr>
@@ -560,80 +1039,25 @@
           <w:rFonts w:hint="eastAsia"/>
           <w:b/>
           <w:bCs/>
-          <w:lang w:val="en-US" w:eastAsia="zh-CN"/>
-        </w:rPr>
-        <w:t>发货通知：</w:t>
-      </w:r>
-    </w:p>
-    <w:p>
-      <w:pPr>
-        <w:ind w:firstLine="420" w:firstLineChars="0"/>
-        <w:rPr>
-          <w:rFonts w:hint="default"/>
-          <w:b w:val="0"/>
-          <w:bCs w:val="0"/>
-          <w:lang w:val="en-US" w:eastAsia="zh-CN"/>
-        </w:rPr>
-      </w:pPr>
-      <w:r>
-        <w:rPr>
-          <w:rFonts w:hint="eastAsia"/>
-          <w:b w:val="0"/>
-          <w:bCs w:val="0"/>
-          <w:lang w:val="en-US" w:eastAsia="zh-CN"/>
-        </w:rPr>
-        <w:t>表：用户表（当前登录用户）、活动订单表、分批单表、发货信息表、优惠（优惠卷）表、配送信息表、快递公司表、日志表、发送短信</w:t>
-      </w:r>
-    </w:p>
-    <w:p>
-      <w:pPr>
-        <w:rPr>
-          <w:rFonts w:hint="default"/>
-          <w:lang w:val="en-US" w:eastAsia="zh-CN"/>
-        </w:rPr>
-      </w:pPr>
-    </w:p>
-    <w:p>
-      <w:pPr>
-        <w:rPr>
-          <w:rFonts w:hint="eastAsia"/>
-          <w:b/>
-          <w:bCs/>
-          <w:lang w:val="en-US" w:eastAsia="zh-CN"/>
-        </w:rPr>
-      </w:pPr>
-      <w:r>
-        <w:rPr>
-          <w:rFonts w:hint="eastAsia"/>
-          <w:b/>
-          <w:bCs/>
-          <w:lang w:val="en-US" w:eastAsia="zh-CN"/>
-        </w:rPr>
-        <w:t>OEM：</w:t>
-      </w:r>
-    </w:p>
-    <w:p>
-      <w:pPr>
-        <w:rPr>
-          <w:rFonts w:hint="eastAsia"/>
-          <w:lang w:val="en-US" w:eastAsia="zh-CN"/>
-        </w:rPr>
-      </w:pPr>
-      <w:r>
-        <w:rPr>
-          <w:rFonts w:hint="eastAsia"/>
-          <w:lang w:val="en-US" w:eastAsia="zh-CN"/>
-        </w:rPr>
-        <w:t>（前后端分离，pc端口）面向</w:t>
-      </w:r>
-      <w:bookmarkStart w:id="0" w:name="_GoBack"/>
-      <w:bookmarkEnd w:id="0"/>
-      <w:r>
-        <w:rPr>
-          <w:rFonts w:hint="eastAsia"/>
-          <w:lang w:val="en-US" w:eastAsia="zh-CN"/>
-        </w:rPr>
-        <w:t>客户查询网站</w:t>
+          <w:color w:val="FF0000"/>
+          <w:lang w:val="en-US" w:eastAsia="zh-CN"/>
+        </w:rPr>
+        <w:t>OEM：  中台</w:t>
+      </w:r>
+    </w:p>
+    <w:p>
+      <w:pPr>
+        <w:rPr>
+          <w:rFonts w:hint="eastAsia"/>
+          <w:lang w:val="en-US" w:eastAsia="zh-CN"/>
+        </w:rPr>
+      </w:pPr>
+      <w:r>
+        <w:rPr>
+          <w:rFonts w:hint="eastAsia"/>
+          <w:lang w:val="en-US" w:eastAsia="zh-CN"/>
+        </w:rPr>
+        <w:t>（前后端分离，pc端口）面向客户查询网站</w:t>
       </w:r>
     </w:p>
     <w:p>
@@ -800,6 +1224,22 @@
       <w:pPr>
         <w:ind w:firstLine="420" w:firstLineChars="0"/>
         <w:rPr>
+          <w:rFonts w:hint="default"/>
+          <w:lang w:val="en-US" w:eastAsia="zh-CN"/>
+        </w:rPr>
+      </w:pPr>
+      <w:r>
+        <w:rPr>
+          <w:rFonts w:hint="eastAsia"/>
+          <w:lang w:val="en-US" w:eastAsia="zh-CN"/>
+        </w:rPr>
+        <w:t>报告汇总：查询是否为业务员：是则查询当前业务员下的组下的用户关联的订单信息，不是则查询当前用户关联的订单信息</w:t>
+      </w:r>
+    </w:p>
+    <w:p>
+      <w:pPr>
+        <w:ind w:firstLine="420" w:firstLineChars="0"/>
+        <w:rPr>
           <w:rFonts w:hint="eastAsia"/>
           <w:lang w:val="en-US" w:eastAsia="zh-CN"/>
         </w:rPr>
@@ -814,12 +1254,19 @@
     </w:p>
     <w:p>
       <w:pPr>
-        <w:ind w:firstLine="420" w:firstLineChars="0"/>
-        <w:rPr>
-          <w:rFonts w:hint="eastAsia"/>
-          <w:lang w:val="en-US" w:eastAsia="zh-CN"/>
-        </w:rPr>
-      </w:pPr>
+        <w:ind w:left="840" w:leftChars="0" w:firstLine="420" w:firstLineChars="0"/>
+        <w:rPr>
+          <w:rFonts w:hint="default"/>
+          <w:lang w:val="en-US" w:eastAsia="zh-CN"/>
+        </w:rPr>
+      </w:pPr>
+      <w:r>
+        <w:rPr>
+          <w:rFonts w:hint="eastAsia"/>
+          <w:lang w:val="en-US" w:eastAsia="zh-CN"/>
+        </w:rPr>
+        <w:t>和工厂是一套后台</w:t>
+      </w:r>
     </w:p>
     <w:p>
       <w:pPr>
@@ -853,6 +1300,356 @@
         </w:rPr>
         <w:t>（前后端分离，pc端口）面向工厂查询网站</w:t>
       </w:r>
+    </w:p>
+    <w:p>
+      <w:pPr>
+        <w:ind w:firstLine="420" w:firstLineChars="0"/>
+        <w:rPr>
+          <w:rFonts w:hint="eastAsia"/>
+          <w:lang w:val="en-US" w:eastAsia="zh-CN"/>
+        </w:rPr>
+      </w:pPr>
+      <w:r>
+        <w:rPr>
+          <w:rFonts w:hint="eastAsia"/>
+          <w:lang w:val="en-US" w:eastAsia="zh-CN"/>
+        </w:rPr>
+        <w:t>表：</w:t>
+      </w:r>
+    </w:p>
+    <w:p>
+      <w:pPr>
+        <w:ind w:left="420" w:leftChars="0" w:firstLine="420" w:firstLineChars="0"/>
+        <w:rPr>
+          <w:rFonts w:hint="default"/>
+          <w:lang w:val="en-US" w:eastAsia="zh-CN"/>
+        </w:rPr>
+      </w:pPr>
+      <w:r>
+        <w:rPr>
+          <w:rFonts w:hint="eastAsia"/>
+          <w:lang w:val="en-US" w:eastAsia="zh-CN"/>
+        </w:rPr>
+        <w:t>未交清单：企业代码、项次、erp料号、供应商工厂编号、工厂合同编号、零件号、合同数、未交数、已交数量、</w:t>
+      </w:r>
+      <w:r>
+        <w:rPr>
+          <w:rFonts w:hint="eastAsia"/>
+          <w:lang w:val="en-US" w:eastAsia="zh-CN"/>
+        </w:rPr>
+        <w:tab/>
+        <w:t>交货日期、待检数、工厂全称、备注</w:t>
+      </w:r>
+    </w:p>
+    <w:p>
+      <w:pPr>
+        <w:ind w:left="420" w:leftChars="0" w:firstLine="420" w:firstLineChars="0"/>
+        <w:rPr>
+          <w:rFonts w:hint="eastAsia"/>
+          <w:lang w:val="en-US" w:eastAsia="zh-CN"/>
+        </w:rPr>
+      </w:pPr>
+      <w:r>
+        <w:rPr>
+          <w:rFonts w:hint="eastAsia"/>
+          <w:lang w:val="en-US" w:eastAsia="zh-CN"/>
+        </w:rPr>
+        <w:t>详情：企业代码、项次、</w:t>
+      </w:r>
+      <w:r>
+        <w:rPr>
+          <w:rFonts w:hint="eastAsia"/>
+          <w:lang w:val="en-US" w:eastAsia="zh-CN"/>
+        </w:rPr>
+        <w:tab/>
+        <w:t>项次1、发生日期、不合格数、合格数、不合格原因</w:t>
+      </w:r>
+    </w:p>
+    <w:p>
+      <w:pPr>
+        <w:ind w:firstLine="420" w:firstLineChars="0"/>
+        <w:rPr>
+          <w:rFonts w:hint="default"/>
+          <w:lang w:val="en-US" w:eastAsia="zh-CN"/>
+        </w:rPr>
+      </w:pPr>
+      <w:r>
+        <w:rPr>
+          <w:rFonts w:hint="eastAsia"/>
+          <w:lang w:val="en-US" w:eastAsia="zh-CN"/>
+        </w:rPr>
+        <w:t>检验结果：</w:t>
+      </w:r>
+      <w:r>
+        <w:rPr>
+          <w:rFonts w:hint="eastAsia"/>
+          <w:lang w:val="en-US" w:eastAsia="zh-CN"/>
+        </w:rPr>
+        <w:tab/>
+        <w:t>企业代码、项次、erp料号、工厂编号、工厂全称、进库时间、零件号、数量、未检测数量、合格量、不合格量、不合格原因</w:t>
+      </w:r>
+    </w:p>
+    <w:p>
+      <w:pPr>
+        <w:ind w:firstLine="420" w:firstLineChars="0"/>
+        <w:rPr>
+          <w:rFonts w:hint="eastAsia"/>
+          <w:lang w:val="en-US" w:eastAsia="zh-CN"/>
+        </w:rPr>
+      </w:pPr>
+      <w:r>
+        <w:rPr>
+          <w:rFonts w:hint="eastAsia"/>
+          <w:lang w:val="en-US" w:eastAsia="zh-CN"/>
+        </w:rPr>
+        <w:t>接口：</w:t>
+      </w:r>
+    </w:p>
+    <w:p>
+      <w:pPr>
+        <w:ind w:left="420" w:leftChars="0" w:firstLine="420" w:firstLineChars="0"/>
+        <w:rPr>
+          <w:rFonts w:hint="default"/>
+          <w:lang w:val="en-US" w:eastAsia="zh-CN"/>
+        </w:rPr>
+      </w:pPr>
+      <w:r>
+        <w:rPr>
+          <w:rFonts w:hint="eastAsia"/>
+          <w:lang w:val="en-US" w:eastAsia="zh-CN"/>
+        </w:rPr>
+        <w:t>登录：验证用户密码，返回token，返回权限（一共四个页面）和所属工厂（再后台设置）</w:t>
+      </w:r>
+    </w:p>
+    <w:p>
+      <w:pPr>
+        <w:ind w:left="420" w:leftChars="0" w:firstLine="420" w:firstLineChars="0"/>
+        <w:rPr>
+          <w:rFonts w:hint="eastAsia"/>
+          <w:lang w:val="en-US" w:eastAsia="zh-CN"/>
+        </w:rPr>
+      </w:pPr>
+      <w:r>
+        <w:rPr>
+          <w:rFonts w:hint="eastAsia"/>
+          <w:lang w:val="en-US" w:eastAsia="zh-CN"/>
+        </w:rPr>
+        <w:t>未交清单的查询和未交清单的详情</w:t>
+      </w:r>
+    </w:p>
+    <w:p>
+      <w:pPr>
+        <w:ind w:left="420" w:leftChars="0" w:firstLine="420" w:firstLineChars="0"/>
+        <w:rPr>
+          <w:rFonts w:hint="eastAsia"/>
+          <w:lang w:val="en-US" w:eastAsia="zh-CN"/>
+        </w:rPr>
+      </w:pPr>
+      <w:r>
+        <w:rPr>
+          <w:rFonts w:hint="eastAsia"/>
+          <w:lang w:val="en-US" w:eastAsia="zh-CN"/>
+        </w:rPr>
+        <w:t>已交清单的查询</w:t>
+      </w:r>
+    </w:p>
+    <w:p>
+      <w:pPr>
+        <w:ind w:left="420" w:leftChars="0" w:firstLine="420" w:firstLineChars="0"/>
+        <w:rPr>
+          <w:rFonts w:hint="default"/>
+          <w:lang w:val="en-US" w:eastAsia="zh-CN"/>
+        </w:rPr>
+      </w:pPr>
+      <w:r>
+        <w:rPr>
+          <w:rFonts w:hint="eastAsia"/>
+          <w:lang w:val="en-US" w:eastAsia="zh-CN"/>
+        </w:rPr>
+        <w:t>检验结果的查询</w:t>
+      </w:r>
+    </w:p>
+    <w:p>
+      <w:pPr>
+        <w:rPr>
+          <w:rFonts w:hint="eastAsia"/>
+          <w:lang w:val="en-US" w:eastAsia="zh-CN"/>
+        </w:rPr>
+      </w:pPr>
+      <w:r>
+        <w:rPr>
+          <w:rFonts w:hint="eastAsia"/>
+          <w:lang w:val="en-US" w:eastAsia="zh-CN"/>
+        </w:rPr>
+        <w:t>客户网站是根据是否为业务员为主要逻辑，工厂网站是根据当前用户的工厂为主要逻辑</w:t>
+      </w:r>
+    </w:p>
+    <w:p>
+      <w:pPr>
+        <w:rPr>
+          <w:rFonts w:hint="default"/>
+          <w:lang w:val="en-US" w:eastAsia="zh-CN"/>
+        </w:rPr>
+      </w:pPr>
+      <w:r>
+        <w:rPr>
+          <w:rFonts w:hint="eastAsia"/>
+          <w:lang w:val="en-US" w:eastAsia="zh-CN"/>
+        </w:rPr>
+        <w:t>客户网站是查询订单、零件（面向国外用户），工厂网站是根据合同查询订单的完成状态</w:t>
+      </w:r>
+    </w:p>
+    <w:p>
+      <w:pPr>
+        <w:rPr>
+          <w:rFonts w:hint="eastAsia"/>
+          <w:lang w:val="en-US" w:eastAsia="zh-CN"/>
+        </w:rPr>
+      </w:pPr>
+      <w:r>
+        <w:rPr>
+          <w:rFonts w:hint="eastAsia"/>
+          <w:lang w:val="en-US" w:eastAsia="zh-CN"/>
+        </w:rPr>
+        <w:t>后台：</w:t>
+      </w:r>
+    </w:p>
+    <w:p>
+      <w:pPr>
+        <w:ind w:firstLine="420" w:firstLineChars="0"/>
+        <w:rPr>
+          <w:rFonts w:hint="eastAsia"/>
+          <w:lang w:val="en-US" w:eastAsia="zh-CN"/>
+        </w:rPr>
+      </w:pPr>
+      <w:r>
+        <w:rPr>
+          <w:rFonts w:hint="eastAsia"/>
+          <w:lang w:val="en-US" w:eastAsia="zh-CN"/>
+        </w:rPr>
+        <w:t>表：</w:t>
+      </w:r>
+    </w:p>
+    <w:p>
+      <w:pPr>
+        <w:ind w:left="420" w:leftChars="0" w:firstLine="420" w:firstLineChars="0"/>
+        <w:rPr>
+          <w:rFonts w:hint="eastAsia"/>
+          <w:lang w:val="en-US" w:eastAsia="zh-CN"/>
+        </w:rPr>
+      </w:pPr>
+      <w:r>
+        <w:rPr>
+          <w:rFonts w:hint="eastAsia"/>
+          <w:lang w:val="en-US" w:eastAsia="zh-CN"/>
+        </w:rPr>
+        <w:t>用户表：账号、密码、盐值、erpcode、姓名、手机号电话号邮箱地址、用户类型（客户/工厂）、创建时间、是否停用</w:t>
+      </w:r>
+    </w:p>
+    <w:p>
+      <w:pPr>
+        <w:ind w:left="420" w:leftChars="0" w:firstLine="420" w:firstLineChars="0"/>
+        <w:rPr>
+          <w:rFonts w:hint="eastAsia"/>
+          <w:lang w:val="en-US" w:eastAsia="zh-CN"/>
+        </w:rPr>
+      </w:pPr>
+      <w:r>
+        <w:rPr>
+          <w:rFonts w:hint="eastAsia"/>
+          <w:lang w:val="en-US" w:eastAsia="zh-CN"/>
+        </w:rPr>
+        <w:t>业务员与组的关系表：业务员id、组名称、创建时间</w:t>
+      </w:r>
+    </w:p>
+    <w:p>
+      <w:pPr>
+        <w:ind w:left="420" w:leftChars="0" w:firstLine="420" w:firstLineChars="0"/>
+        <w:rPr>
+          <w:rFonts w:hint="eastAsia"/>
+          <w:lang w:val="en-US" w:eastAsia="zh-CN"/>
+        </w:rPr>
+      </w:pPr>
+      <w:r>
+        <w:rPr>
+          <w:rFonts w:hint="eastAsia"/>
+          <w:lang w:val="en-US" w:eastAsia="zh-CN"/>
+        </w:rPr>
+        <w:t>组和用户的关系表：组id、用户id</w:t>
+      </w:r>
+    </w:p>
+    <w:p>
+      <w:pPr>
+        <w:ind w:left="420" w:leftChars="0" w:firstLine="420" w:firstLineChars="0"/>
+        <w:rPr>
+          <w:rFonts w:hint="default"/>
+          <w:lang w:val="en-US" w:eastAsia="zh-CN"/>
+        </w:rPr>
+      </w:pPr>
+      <w:r>
+        <w:rPr>
+          <w:rFonts w:hint="eastAsia"/>
+          <w:lang w:val="en-US" w:eastAsia="zh-CN"/>
+        </w:rPr>
+        <w:t>用户和工厂的关系表：用户id、工厂信息（json）、权限（模块标识）</w:t>
+      </w:r>
+    </w:p>
+    <w:p>
+      <w:pPr>
+        <w:ind w:firstLine="420" w:firstLineChars="0"/>
+        <w:rPr>
+          <w:rFonts w:hint="eastAsia"/>
+          <w:lang w:val="en-US" w:eastAsia="zh-CN"/>
+        </w:rPr>
+      </w:pPr>
+      <w:r>
+        <w:rPr>
+          <w:rFonts w:hint="eastAsia"/>
+          <w:lang w:val="en-US" w:eastAsia="zh-CN"/>
+        </w:rPr>
+        <w:t>用户管理：</w:t>
+      </w:r>
+    </w:p>
+    <w:p>
+      <w:pPr>
+        <w:ind w:left="420" w:leftChars="0" w:firstLine="420" w:firstLineChars="0"/>
+        <w:rPr>
+          <w:rFonts w:hint="default"/>
+          <w:lang w:val="en-US" w:eastAsia="zh-CN"/>
+        </w:rPr>
+      </w:pPr>
+      <w:r>
+        <w:rPr>
+          <w:rFonts w:hint="eastAsia"/>
+          <w:lang w:val="en-US" w:eastAsia="zh-CN"/>
+        </w:rPr>
+        <w:t>增删改查（用户）、启用禁用、导入、修改密码、配置工厂（选择用户、多选权限、添加工厂信息）</w:t>
+      </w:r>
+    </w:p>
+    <w:p>
+      <w:pPr>
+        <w:ind w:firstLine="420" w:firstLineChars="0"/>
+        <w:rPr>
+          <w:rFonts w:hint="default"/>
+          <w:lang w:val="en-US" w:eastAsia="zh-CN"/>
+        </w:rPr>
+      </w:pPr>
+      <w:r>
+        <w:rPr>
+          <w:rFonts w:hint="eastAsia"/>
+          <w:lang w:val="en-US" w:eastAsia="zh-CN"/>
+        </w:rPr>
+        <w:t>用户组管理：增删改查、给组添加用户（多选用户、单选组）、给组添加业务员（单选组、多选用户）</w:t>
+      </w:r>
+    </w:p>
+    <w:p>
+      <w:pPr>
+        <w:ind w:firstLine="420" w:firstLineChars="0"/>
+        <w:rPr>
+          <w:rFonts w:hint="eastAsia"/>
+          <w:lang w:val="en-US" w:eastAsia="zh-CN"/>
+        </w:rPr>
+      </w:pPr>
     </w:p>
     <w:p>
       <w:pPr>
